--- a/word/NKNU_SetBuzzerSTOP.docx
+++ b/word/NKNU_SetBuzzerSTOP.docx
@@ -1,6 +1,6 @@
 
 <file path=word/document.xml><?xml version="1.0" encoding="utf-8"?>
-<w:document xmlns:wpc="http://schemas.microsoft.com/office/word/2010/wordprocessingCanvas" xmlns:cx="http://schemas.microsoft.com/office/drawing/2014/chartex" xmlns:cx1="http://schemas.microsoft.com/office/drawing/2015/9/8/chartex" xmlns:cx2="http://schemas.microsoft.com/office/drawing/2015/10/21/chartex" xmlns:cx3="http://schemas.microsoft.com/office/drawing/2016/5/9/chartex" xmlns:cx4="http://schemas.microsoft.com/office/drawing/2016/5/10/chartex" xmlns:cx5="http://schemas.microsoft.com/office/drawing/2016/5/11/chartex" xmlns:cx6="http://schemas.microsoft.com/office/drawing/2016/5/12/chartex" xmlns:cx7="http://schemas.microsoft.com/office/drawing/2016/5/13/chartex" xmlns:cx8="http://schemas.microsoft.com/office/drawing/2016/5/14/chartex" xmlns:mc="http://schemas.openxmlformats.org/markup-compatibility/2006" xmlns:aink="http://schemas.microsoft.com/office/drawing/2016/ink" xmlns:am3d="http://schemas.microsoft.com/office/drawing/2017/model3d" xmlns:o="urn:schemas-microsoft-com:office:office" xmlns:r="http://schemas.openxmlformats.org/officeDocument/2006/relationships" xmlns:m="http://schemas.openxmlformats.org/officeDocument/2006/math" xmlns:v="urn:schemas-microsoft-com:vml" xmlns:wp14="http://schemas.microsoft.com/office/word/2010/wordprocessingDrawing" xmlns:wp="http://schemas.openxmlformats.org/drawingml/2006/wordprocessingDrawing" xmlns:w10="urn:schemas-microsoft-com:office:word" xmlns:w="http://schemas.openxmlformats.org/wordprocessingml/2006/main" xmlns:w14="http://schemas.microsoft.com/office/word/2010/wordml" xmlns:w15="http://schemas.microsoft.com/office/word/2012/wordml" xmlns:w16cid="http://schemas.microsoft.com/office/word/2016/wordml/cid" xmlns:w16se="http://schemas.microsoft.com/office/word/2015/wordml/symex" xmlns:wpg="http://schemas.microsoft.com/office/word/2010/wordprocessingGroup" xmlns:wpi="http://schemas.microsoft.com/office/word/2010/wordprocessingInk" xmlns:wne="http://schemas.microsoft.com/office/word/2006/wordml" xmlns:wps="http://schemas.microsoft.com/office/word/2010/wordprocessingShape" mc:Ignorable="w14 w15 w16se w16cid wp14">
+<w:document xmlns:wpc="http://schemas.microsoft.com/office/word/2010/wordprocessingCanvas" xmlns:cx="http://schemas.microsoft.com/office/drawing/2014/chartex" xmlns:mc="http://schemas.openxmlformats.org/markup-compatibility/2006" xmlns:o="urn:schemas-microsoft-com:office:office" xmlns:r="http://schemas.openxmlformats.org/officeDocument/2006/relationships" xmlns:m="http://schemas.openxmlformats.org/officeDocument/2006/math" xmlns:v="urn:schemas-microsoft-com:vml" xmlns:wp14="http://schemas.microsoft.com/office/word/2010/wordprocessingDrawing" xmlns:wp="http://schemas.openxmlformats.org/drawingml/2006/wordprocessingDrawing" xmlns:w10="urn:schemas-microsoft-com:office:word" xmlns:w="http://schemas.openxmlformats.org/wordprocessingml/2006/main" xmlns:w14="http://schemas.microsoft.com/office/word/2010/wordml" xmlns:w15="http://schemas.microsoft.com/office/word/2012/wordml" xmlns:w16se="http://schemas.microsoft.com/office/word/2015/wordml/symex" xmlns:wpg="http://schemas.microsoft.com/office/word/2010/wordprocessingGroup" xmlns:wpi="http://schemas.microsoft.com/office/word/2010/wordprocessingInk" xmlns:wne="http://schemas.microsoft.com/office/word/2006/wordml" xmlns:wps="http://schemas.microsoft.com/office/word/2010/wordprocessingShape" mc:Ignorable="w14 w15 w16se wp14">
   <w:body>
     <w:p>
       <w:pPr>
@@ -633,14 +633,13 @@
       </w:pPr>
       <w:r>
         <w:rPr>
-          <w:rFonts w:ascii="微軟正黑體" w:eastAsia="微軟正黑體" w:hAnsi="微軟正黑體" w:hint="eastAsia"/>
           <w:noProof/>
         </w:rPr>
         <w:drawing>
-          <wp:inline distT="0" distB="0" distL="0" distR="0">
-            <wp:extent cx="4366639" cy="2872989"/>
-            <wp:effectExtent l="0" t="0" r="0" b="3810"/>
-            <wp:docPr id="5" name="圖片 5"/>
+          <wp:inline distT="0" distB="0" distL="0" distR="0" wp14:anchorId="1B74435F" wp14:editId="4FC1D730">
+            <wp:extent cx="4500000" cy="3092131"/>
+            <wp:effectExtent l="0" t="0" r="0" b="0"/>
+            <wp:docPr id="8" name="圖片 8"/>
             <wp:cNvGraphicFramePr>
               <a:graphicFrameLocks xmlns:a="http://schemas.openxmlformats.org/drawingml/2006/main" noChangeAspect="1"/>
             </wp:cNvGraphicFramePr>
@@ -648,17 +647,11 @@
               <a:graphicData uri="http://schemas.openxmlformats.org/drawingml/2006/picture">
                 <pic:pic xmlns:pic="http://schemas.openxmlformats.org/drawingml/2006/picture">
                   <pic:nvPicPr>
-                    <pic:cNvPr id="0" name="C6415A8.tmp"/>
+                    <pic:cNvPr id="1" name=""/>
                     <pic:cNvPicPr/>
                   </pic:nvPicPr>
                   <pic:blipFill>
-                    <a:blip r:embed="rId12">
-                      <a:extLst>
-                        <a:ext uri="{28A0092B-C50C-407E-A947-70E740481C1C}">
-                          <a14:useLocalDpi xmlns:a14="http://schemas.microsoft.com/office/drawing/2010/main" val="0"/>
-                        </a:ext>
-                      </a:extLst>
-                    </a:blip>
+                    <a:blip r:embed="rId12"/>
                     <a:stretch>
                       <a:fillRect/>
                     </a:stretch>
@@ -666,7 +659,7 @@
                   <pic:spPr>
                     <a:xfrm>
                       <a:off x="0" y="0"/>
-                      <a:ext cx="4366639" cy="2872989"/>
+                      <a:ext cx="4500000" cy="3092131"/>
                     </a:xfrm>
                     <a:prstGeom prst="rect">
                       <a:avLst/>
@@ -939,7 +932,7 @@
           </mc:Choice>
           <mc:Fallback>
             <w:pict>
-              <v:rect w14:anchorId="2BF23540" id="矩形 7" o:spid="_x0000_s1026" style="position:absolute;margin-left:83.3pt;margin-top:53.6pt;width:45pt;height:17.4pt;z-index:251659264;visibility:visible;mso-wrap-style:square;mso-wrap-distance-left:9pt;mso-wrap-distance-top:0;mso-wrap-distance-right:9pt;mso-wrap-distance-bottom:0;mso-position-horizontal:absolute;mso-position-horizontal-relative:text;mso-position-vertical:absolute;mso-position-vertical-relative:text;v-text-anchor:middle" o:gfxdata="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" filled="f" strokecolor="red" strokeweight="3pt"/>
+              <v:rect w14:anchorId="1B90EBDF" id="矩形 7" o:spid="_x0000_s1026" style="position:absolute;margin-left:83.3pt;margin-top:53.6pt;width:45pt;height:17.4pt;z-index:251659264;visibility:visible;mso-wrap-style:square;mso-wrap-distance-left:9pt;mso-wrap-distance-top:0;mso-wrap-distance-right:9pt;mso-wrap-distance-bottom:0;mso-position-horizontal:absolute;mso-position-horizontal-relative:text;mso-position-vertical:absolute;mso-position-vertical-relative:text;v-text-anchor:middle" o:gfxdata="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" filled="f" strokecolor="red" strokeweight="3pt"/>
             </w:pict>
           </mc:Fallback>
         </mc:AlternateContent>
@@ -992,6 +985,7 @@
         <w:ind w:leftChars="0" w:left="360"/>
         <w:rPr>
           <w:rFonts w:ascii="微軟正黑體" w:eastAsia="微軟正黑體" w:hAnsi="微軟正黑體"/>
+          <w:noProof/>
         </w:rPr>
       </w:pPr>
       <w:r>
@@ -1041,16 +1035,26 @@
           </wp:inline>
         </w:drawing>
       </w:r>
-      <w:r>
+    </w:p>
+    <w:p>
+      <w:pPr>
+        <w:pStyle w:val="a5"/>
+        <w:snapToGrid w:val="0"/>
+        <w:ind w:leftChars="0" w:left="360"/>
         <w:rPr>
           <w:rFonts w:ascii="微軟正黑體" w:eastAsia="微軟正黑體" w:hAnsi="微軟正黑體"/>
           <w:noProof/>
         </w:rPr>
+      </w:pPr>
+      <w:r>
+        <w:rPr>
+          <w:noProof/>
+        </w:rPr>
         <w:drawing>
-          <wp:inline distT="0" distB="0" distL="0" distR="0" wp14:anchorId="4CD952A5" wp14:editId="48445C95">
-            <wp:extent cx="4008120" cy="5696105"/>
+          <wp:inline distT="0" distB="0" distL="0" distR="0">
+            <wp:extent cx="3855085" cy="4096385"/>
             <wp:effectExtent l="0" t="0" r="0" b="0"/>
-            <wp:docPr id="25" name="圖片 25"/>
+            <wp:docPr id="11" name="圖片 11"/>
             <wp:cNvGraphicFramePr>
               <a:graphicFrameLocks xmlns:a="http://schemas.openxmlformats.org/drawingml/2006/main" noChangeAspect="1"/>
             </wp:cNvGraphicFramePr>
@@ -1058,10 +1062,12 @@
               <a:graphicData uri="http://schemas.openxmlformats.org/drawingml/2006/picture">
                 <pic:pic xmlns:pic="http://schemas.openxmlformats.org/drawingml/2006/picture">
                   <pic:nvPicPr>
-                    <pic:cNvPr id="0" name="D003C61.tmp"/>
-                    <pic:cNvPicPr/>
+                    <pic:cNvPr id="0" name="圖片 5"/>
+                    <pic:cNvPicPr>
+                      <a:picLocks noChangeAspect="1" noChangeArrowheads="1"/>
+                    </pic:cNvPicPr>
                   </pic:nvPicPr>
-                  <pic:blipFill rotWithShape="1">
+                  <pic:blipFill>
                     <a:blip r:embed="rId16">
                       <a:extLst>
                         <a:ext uri="{28A0092B-C50C-407E-A947-70E740481C1C}">
@@ -1069,25 +1075,23 @@
                         </a:ext>
                       </a:extLst>
                     </a:blip>
-                    <a:srcRect t="811" b="1043"/>
-                    <a:stretch/>
+                    <a:srcRect b="28392"/>
+                    <a:stretch>
+                      <a:fillRect/>
+                    </a:stretch>
                   </pic:blipFill>
                   <pic:spPr bwMode="auto">
                     <a:xfrm>
                       <a:off x="0" y="0"/>
-                      <a:ext cx="4009572" cy="5698169"/>
+                      <a:ext cx="3855085" cy="4096385"/>
                     </a:xfrm>
                     <a:prstGeom prst="rect">
                       <a:avLst/>
                     </a:prstGeom>
+                    <a:noFill/>
                     <a:ln>
                       <a:noFill/>
                     </a:ln>
-                    <a:extLst>
-                      <a:ext uri="{53640926-AAD7-44D8-BBD7-CCE9431645EC}">
-                        <a14:shadowObscured xmlns:a14="http://schemas.microsoft.com/office/drawing/2010/main"/>
-                      </a:ext>
-                    </a:extLst>
                   </pic:spPr>
                 </pic:pic>
               </a:graphicData>
@@ -1095,11 +1099,130 @@
           </wp:inline>
         </w:drawing>
       </w:r>
+    </w:p>
+    <w:p>
+      <w:pPr>
+        <w:pStyle w:val="a5"/>
+        <w:snapToGrid w:val="0"/>
+        <w:ind w:leftChars="0" w:left="360"/>
+        <w:rPr>
+          <w:rFonts w:ascii="微軟正黑體" w:eastAsia="微軟正黑體" w:hAnsi="微軟正黑體" w:hint="eastAsia"/>
+          <w:noProof/>
+        </w:rPr>
+      </w:pPr>
+      <w:r>
+        <w:rPr>
+          <w:rFonts w:ascii="微軟正黑體" w:eastAsia="微軟正黑體" w:hAnsi="微軟正黑體" w:hint="eastAsia"/>
+          <w:noProof/>
+        </w:rPr>
+        <w:t xml:space="preserve">備註: </w:t>
+      </w:r>
+    </w:p>
+    <w:p>
+      <w:pPr>
+        <w:pStyle w:val="a5"/>
+        <w:snapToGrid w:val="0"/>
+        <w:ind w:leftChars="0" w:left="360"/>
+        <w:rPr>
+          <w:rFonts w:ascii="微軟正黑體" w:eastAsia="微軟正黑體" w:hAnsi="微軟正黑體" w:hint="eastAsia"/>
+          <w:noProof/>
+        </w:rPr>
+      </w:pPr>
+      <w:r>
+        <w:rPr>
+          <w:noProof/>
+        </w:rPr>
+        <w:drawing>
+          <wp:inline distT="0" distB="0" distL="0" distR="0">
+            <wp:extent cx="2670175" cy="417195"/>
+            <wp:effectExtent l="0" t="0" r="0" b="1905"/>
+            <wp:docPr id="10" name="圖片 10"/>
+            <wp:cNvGraphicFramePr>
+              <a:graphicFrameLocks xmlns:a="http://schemas.openxmlformats.org/drawingml/2006/main" noChangeAspect="1"/>
+            </wp:cNvGraphicFramePr>
+            <a:graphic xmlns:a="http://schemas.openxmlformats.org/drawingml/2006/main">
+              <a:graphicData uri="http://schemas.openxmlformats.org/drawingml/2006/picture">
+                <pic:pic xmlns:pic="http://schemas.openxmlformats.org/drawingml/2006/picture">
+                  <pic:nvPicPr>
+                    <pic:cNvPr id="0" name="圖片 10"/>
+                    <pic:cNvPicPr>
+                      <a:picLocks noChangeAspect="1" noChangeArrowheads="1"/>
+                    </pic:cNvPicPr>
+                  </pic:nvPicPr>
+                  <pic:blipFill>
+                    <a:blip r:embed="rId17">
+                      <a:extLst>
+                        <a:ext uri="{28A0092B-C50C-407E-A947-70E740481C1C}">
+                          <a14:useLocalDpi xmlns:a14="http://schemas.microsoft.com/office/drawing/2010/main" val="0"/>
+                        </a:ext>
+                      </a:extLst>
+                    </a:blip>
+                    <a:srcRect/>
+                    <a:stretch>
+                      <a:fillRect/>
+                    </a:stretch>
+                  </pic:blipFill>
+                  <pic:spPr bwMode="auto">
+                    <a:xfrm>
+                      <a:off x="0" y="0"/>
+                      <a:ext cx="2670175" cy="417195"/>
+                    </a:xfrm>
+                    <a:prstGeom prst="rect">
+                      <a:avLst/>
+                    </a:prstGeom>
+                    <a:noFill/>
+                    <a:ln>
+                      <a:noFill/>
+                    </a:ln>
+                  </pic:spPr>
+                </pic:pic>
+              </a:graphicData>
+            </a:graphic>
+          </wp:inline>
+        </w:drawing>
+      </w:r>
+    </w:p>
+    <w:p>
+      <w:pPr>
+        <w:pStyle w:val="a5"/>
+        <w:snapToGrid w:val="0"/>
+        <w:ind w:leftChars="0" w:left="360"/>
+        <w:rPr>
+          <w:rFonts w:ascii="微軟正黑體" w:eastAsia="微軟正黑體" w:hAnsi="微軟正黑體" w:hint="eastAsia"/>
+          <w:noProof/>
+          <w:sz w:val="22"/>
+        </w:rPr>
+      </w:pPr>
+      <w:r>
+        <w:rPr>
+          <w:rFonts w:ascii="微軟正黑體" w:eastAsia="微軟正黑體" w:hAnsi="微軟正黑體" w:hint="eastAsia"/>
+          <w:noProof/>
+          <w:sz w:val="22"/>
+        </w:rPr>
+        <w:t>蜂鳴器(Timer2)積木使用Timer2</w:t>
+      </w:r>
+      <w:r>
+        <w:rPr>
+          <w:rFonts w:ascii="微軟正黑體" w:eastAsia="微軟正黑體" w:hAnsi="微軟正黑體" w:hint="eastAsia"/>
+          <w:sz w:val="22"/>
+        </w:rPr>
+        <w:t>，執行時會造成D3、D11腳位的PWM功能失效</w:t>
+      </w:r>
+    </w:p>
+    <w:p>
+      <w:pPr>
+        <w:pStyle w:val="a5"/>
+        <w:snapToGrid w:val="0"/>
+        <w:ind w:leftChars="0" w:left="360"/>
+        <w:rPr>
+          <w:rFonts w:ascii="微軟正黑體" w:eastAsia="微軟正黑體" w:hAnsi="微軟正黑體"/>
+        </w:rPr>
+      </w:pPr>
       <w:bookmarkStart w:id="0" w:name="_GoBack"/>
       <w:bookmarkEnd w:id="0"/>
     </w:p>
     <w:sectPr>
-      <w:footerReference w:type="default" r:id="rId17"/>
+      <w:footerReference w:type="default" r:id="rId18"/>
       <w:pgSz w:w="11906" w:h="16838"/>
       <w:pgMar w:top="1418" w:right="1418" w:bottom="1418" w:left="1418" w:header="851" w:footer="850" w:gutter="0"/>
       <w:cols w:space="425"/>
@@ -1110,7 +1233,7 @@
 </file>
 
 <file path=word/endnotes.xml><?xml version="1.0" encoding="utf-8"?>
-<w:endnotes xmlns:wpc="http://schemas.microsoft.com/office/word/2010/wordprocessingCanvas" xmlns:cx="http://schemas.microsoft.com/office/drawing/2014/chartex" xmlns:cx1="http://schemas.microsoft.com/office/drawing/2015/9/8/chartex" xmlns:cx2="http://schemas.microsoft.com/office/drawing/2015/10/21/chartex" xmlns:cx3="http://schemas.microsoft.com/office/drawing/2016/5/9/chartex" xmlns:cx4="http://schemas.microsoft.com/office/drawing/2016/5/10/chartex" xmlns:cx5="http://schemas.microsoft.com/office/drawing/2016/5/11/chartex" xmlns:cx6="http://schemas.microsoft.com/office/drawing/2016/5/12/chartex" xmlns:cx7="http://schemas.microsoft.com/office/drawing/2016/5/13/chartex" xmlns:cx8="http://schemas.microsoft.com/office/drawing/2016/5/14/chartex" xmlns:mc="http://schemas.openxmlformats.org/markup-compatibility/2006" xmlns:aink="http://schemas.microsoft.com/office/drawing/2016/ink" xmlns:am3d="http://schemas.microsoft.com/office/drawing/2017/model3d" xmlns:o="urn:schemas-microsoft-com:office:office" xmlns:r="http://schemas.openxmlformats.org/officeDocument/2006/relationships" xmlns:m="http://schemas.openxmlformats.org/officeDocument/2006/math" xmlns:v="urn:schemas-microsoft-com:vml" xmlns:wp14="http://schemas.microsoft.com/office/word/2010/wordprocessingDrawing" xmlns:wp="http://schemas.openxmlformats.org/drawingml/2006/wordprocessingDrawing" xmlns:w10="urn:schemas-microsoft-com:office:word" xmlns:w="http://schemas.openxmlformats.org/wordprocessingml/2006/main" xmlns:w14="http://schemas.microsoft.com/office/word/2010/wordml" xmlns:w15="http://schemas.microsoft.com/office/word/2012/wordml" xmlns:w16cid="http://schemas.microsoft.com/office/word/2016/wordml/cid" xmlns:w16se="http://schemas.microsoft.com/office/word/2015/wordml/symex" xmlns:wpg="http://schemas.microsoft.com/office/word/2010/wordprocessingGroup" xmlns:wpi="http://schemas.microsoft.com/office/word/2010/wordprocessingInk" xmlns:wne="http://schemas.microsoft.com/office/word/2006/wordml" xmlns:wps="http://schemas.microsoft.com/office/word/2010/wordprocessingShape" mc:Ignorable="w14 w15 w16se w16cid wp14">
+<w:endnotes xmlns:wpc="http://schemas.microsoft.com/office/word/2010/wordprocessingCanvas" xmlns:cx="http://schemas.microsoft.com/office/drawing/2014/chartex" xmlns:mc="http://schemas.openxmlformats.org/markup-compatibility/2006" xmlns:o="urn:schemas-microsoft-com:office:office" xmlns:r="http://schemas.openxmlformats.org/officeDocument/2006/relationships" xmlns:m="http://schemas.openxmlformats.org/officeDocument/2006/math" xmlns:v="urn:schemas-microsoft-com:vml" xmlns:wp14="http://schemas.microsoft.com/office/word/2010/wordprocessingDrawing" xmlns:wp="http://schemas.openxmlformats.org/drawingml/2006/wordprocessingDrawing" xmlns:w10="urn:schemas-microsoft-com:office:word" xmlns:w="http://schemas.openxmlformats.org/wordprocessingml/2006/main" xmlns:w14="http://schemas.microsoft.com/office/word/2010/wordml" xmlns:w15="http://schemas.microsoft.com/office/word/2012/wordml" xmlns:w16se="http://schemas.microsoft.com/office/word/2015/wordml/symex" xmlns:wpg="http://schemas.microsoft.com/office/word/2010/wordprocessingGroup" xmlns:wpi="http://schemas.microsoft.com/office/word/2010/wordprocessingInk" xmlns:wne="http://schemas.microsoft.com/office/word/2006/wordml" xmlns:wps="http://schemas.microsoft.com/office/word/2010/wordprocessingShape" mc:Ignorable="w14 w15 w16se wp14">
   <w:endnote w:type="separator" w:id="-1">
     <w:p>
       <w:r>
@@ -1129,7 +1252,7 @@
 </file>
 
 <file path=word/footer1.xml><?xml version="1.0" encoding="utf-8"?>
-<w:ftr xmlns:wpc="http://schemas.microsoft.com/office/word/2010/wordprocessingCanvas" xmlns:cx="http://schemas.microsoft.com/office/drawing/2014/chartex" xmlns:cx1="http://schemas.microsoft.com/office/drawing/2015/9/8/chartex" xmlns:cx2="http://schemas.microsoft.com/office/drawing/2015/10/21/chartex" xmlns:cx3="http://schemas.microsoft.com/office/drawing/2016/5/9/chartex" xmlns:cx4="http://schemas.microsoft.com/office/drawing/2016/5/10/chartex" xmlns:cx5="http://schemas.microsoft.com/office/drawing/2016/5/11/chartex" xmlns:cx6="http://schemas.microsoft.com/office/drawing/2016/5/12/chartex" xmlns:cx7="http://schemas.microsoft.com/office/drawing/2016/5/13/chartex" xmlns:cx8="http://schemas.microsoft.com/office/drawing/2016/5/14/chartex" xmlns:mc="http://schemas.openxmlformats.org/markup-compatibility/2006" xmlns:aink="http://schemas.microsoft.com/office/drawing/2016/ink" xmlns:am3d="http://schemas.microsoft.com/office/drawing/2017/model3d" xmlns:o="urn:schemas-microsoft-com:office:office" xmlns:r="http://schemas.openxmlformats.org/officeDocument/2006/relationships" xmlns:m="http://schemas.openxmlformats.org/officeDocument/2006/math" xmlns:v="urn:schemas-microsoft-com:vml" xmlns:wp14="http://schemas.microsoft.com/office/word/2010/wordprocessingDrawing" xmlns:wp="http://schemas.openxmlformats.org/drawingml/2006/wordprocessingDrawing" xmlns:w10="urn:schemas-microsoft-com:office:word" xmlns:w="http://schemas.openxmlformats.org/wordprocessingml/2006/main" xmlns:w14="http://schemas.microsoft.com/office/word/2010/wordml" xmlns:w15="http://schemas.microsoft.com/office/word/2012/wordml" xmlns:w16cid="http://schemas.microsoft.com/office/word/2016/wordml/cid" xmlns:w16se="http://schemas.microsoft.com/office/word/2015/wordml/symex" xmlns:wpg="http://schemas.microsoft.com/office/word/2010/wordprocessingGroup" xmlns:wpi="http://schemas.microsoft.com/office/word/2010/wordprocessingInk" xmlns:wne="http://schemas.microsoft.com/office/word/2006/wordml" xmlns:wps="http://schemas.microsoft.com/office/word/2010/wordprocessingShape" mc:Ignorable="w14 w15 w16se w16cid wp14">
+<w:ftr xmlns:wpc="http://schemas.microsoft.com/office/word/2010/wordprocessingCanvas" xmlns:cx="http://schemas.microsoft.com/office/drawing/2014/chartex" xmlns:mc="http://schemas.openxmlformats.org/markup-compatibility/2006" xmlns:o="urn:schemas-microsoft-com:office:office" xmlns:r="http://schemas.openxmlformats.org/officeDocument/2006/relationships" xmlns:m="http://schemas.openxmlformats.org/officeDocument/2006/math" xmlns:v="urn:schemas-microsoft-com:vml" xmlns:wp14="http://schemas.microsoft.com/office/word/2010/wordprocessingDrawing" xmlns:wp="http://schemas.openxmlformats.org/drawingml/2006/wordprocessingDrawing" xmlns:w10="urn:schemas-microsoft-com:office:word" xmlns:w="http://schemas.openxmlformats.org/wordprocessingml/2006/main" xmlns:w14="http://schemas.microsoft.com/office/word/2010/wordml" xmlns:w15="http://schemas.microsoft.com/office/word/2012/wordml" xmlns:w16se="http://schemas.microsoft.com/office/word/2015/wordml/symex" xmlns:wpg="http://schemas.microsoft.com/office/word/2010/wordprocessingGroup" xmlns:wpi="http://schemas.microsoft.com/office/word/2010/wordprocessingInk" xmlns:wne="http://schemas.microsoft.com/office/word/2006/wordml" xmlns:wps="http://schemas.microsoft.com/office/word/2010/wordprocessingShape" mc:Ignorable="w14 w15 w16se wp14">
   <w:p>
     <w:pPr>
       <w:pStyle w:val="a8"/>
@@ -1193,7 +1316,7 @@
 </file>
 
 <file path=word/footnotes.xml><?xml version="1.0" encoding="utf-8"?>
-<w:footnotes xmlns:wpc="http://schemas.microsoft.com/office/word/2010/wordprocessingCanvas" xmlns:cx="http://schemas.microsoft.com/office/drawing/2014/chartex" xmlns:cx1="http://schemas.microsoft.com/office/drawing/2015/9/8/chartex" xmlns:cx2="http://schemas.microsoft.com/office/drawing/2015/10/21/chartex" xmlns:cx3="http://schemas.microsoft.com/office/drawing/2016/5/9/chartex" xmlns:cx4="http://schemas.microsoft.com/office/drawing/2016/5/10/chartex" xmlns:cx5="http://schemas.microsoft.com/office/drawing/2016/5/11/chartex" xmlns:cx6="http://schemas.microsoft.com/office/drawing/2016/5/12/chartex" xmlns:cx7="http://schemas.microsoft.com/office/drawing/2016/5/13/chartex" xmlns:cx8="http://schemas.microsoft.com/office/drawing/2016/5/14/chartex" xmlns:mc="http://schemas.openxmlformats.org/markup-compatibility/2006" xmlns:aink="http://schemas.microsoft.com/office/drawing/2016/ink" xmlns:am3d="http://schemas.microsoft.com/office/drawing/2017/model3d" xmlns:o="urn:schemas-microsoft-com:office:office" xmlns:r="http://schemas.openxmlformats.org/officeDocument/2006/relationships" xmlns:m="http://schemas.openxmlformats.org/officeDocument/2006/math" xmlns:v="urn:schemas-microsoft-com:vml" xmlns:wp14="http://schemas.microsoft.com/office/word/2010/wordprocessingDrawing" xmlns:wp="http://schemas.openxmlformats.org/drawingml/2006/wordprocessingDrawing" xmlns:w10="urn:schemas-microsoft-com:office:word" xmlns:w="http://schemas.openxmlformats.org/wordprocessingml/2006/main" xmlns:w14="http://schemas.microsoft.com/office/word/2010/wordml" xmlns:w15="http://schemas.microsoft.com/office/word/2012/wordml" xmlns:w16cid="http://schemas.microsoft.com/office/word/2016/wordml/cid" xmlns:w16se="http://schemas.microsoft.com/office/word/2015/wordml/symex" xmlns:wpg="http://schemas.microsoft.com/office/word/2010/wordprocessingGroup" xmlns:wpi="http://schemas.microsoft.com/office/word/2010/wordprocessingInk" xmlns:wne="http://schemas.microsoft.com/office/word/2006/wordml" xmlns:wps="http://schemas.microsoft.com/office/word/2010/wordprocessingShape" mc:Ignorable="w14 w15 w16se w16cid wp14">
+<w:footnotes xmlns:wpc="http://schemas.microsoft.com/office/word/2010/wordprocessingCanvas" xmlns:cx="http://schemas.microsoft.com/office/drawing/2014/chartex" xmlns:mc="http://schemas.openxmlformats.org/markup-compatibility/2006" xmlns:o="urn:schemas-microsoft-com:office:office" xmlns:r="http://schemas.openxmlformats.org/officeDocument/2006/relationships" xmlns:m="http://schemas.openxmlformats.org/officeDocument/2006/math" xmlns:v="urn:schemas-microsoft-com:vml" xmlns:wp14="http://schemas.microsoft.com/office/word/2010/wordprocessingDrawing" xmlns:wp="http://schemas.openxmlformats.org/drawingml/2006/wordprocessingDrawing" xmlns:w10="urn:schemas-microsoft-com:office:word" xmlns:w="http://schemas.openxmlformats.org/wordprocessingml/2006/main" xmlns:w14="http://schemas.microsoft.com/office/word/2010/wordml" xmlns:w15="http://schemas.microsoft.com/office/word/2012/wordml" xmlns:w16se="http://schemas.microsoft.com/office/word/2015/wordml/symex" xmlns:wpg="http://schemas.microsoft.com/office/word/2010/wordprocessingGroup" xmlns:wpi="http://schemas.microsoft.com/office/word/2010/wordprocessingInk" xmlns:wne="http://schemas.microsoft.com/office/word/2006/wordml" xmlns:wps="http://schemas.microsoft.com/office/word/2010/wordprocessingShape" mc:Ignorable="w14 w15 w16se wp14">
   <w:footnote w:type="separator" w:id="-1">
     <w:p>
       <w:r>
@@ -1212,7 +1335,7 @@
 </file>
 
 <file path=word/numbering.xml><?xml version="1.0" encoding="utf-8"?>
-<w:numbering xmlns:wpc="http://schemas.microsoft.com/office/word/2010/wordprocessingCanvas" xmlns:cx="http://schemas.microsoft.com/office/drawing/2014/chartex" xmlns:cx1="http://schemas.microsoft.com/office/drawing/2015/9/8/chartex" xmlns:cx2="http://schemas.microsoft.com/office/drawing/2015/10/21/chartex" xmlns:cx3="http://schemas.microsoft.com/office/drawing/2016/5/9/chartex" xmlns:cx4="http://schemas.microsoft.com/office/drawing/2016/5/10/chartex" xmlns:cx5="http://schemas.microsoft.com/office/drawing/2016/5/11/chartex" xmlns:cx6="http://schemas.microsoft.com/office/drawing/2016/5/12/chartex" xmlns:cx7="http://schemas.microsoft.com/office/drawing/2016/5/13/chartex" xmlns:cx8="http://schemas.microsoft.com/office/drawing/2016/5/14/chartex" xmlns:mc="http://schemas.openxmlformats.org/markup-compatibility/2006" xmlns:aink="http://schemas.microsoft.com/office/drawing/2016/ink" xmlns:am3d="http://schemas.microsoft.com/office/drawing/2017/model3d" xmlns:o="urn:schemas-microsoft-com:office:office" xmlns:r="http://schemas.openxmlformats.org/officeDocument/2006/relationships" xmlns:m="http://schemas.openxmlformats.org/officeDocument/2006/math" xmlns:v="urn:schemas-microsoft-com:vml" xmlns:wp14="http://schemas.microsoft.com/office/word/2010/wordprocessingDrawing" xmlns:wp="http://schemas.openxmlformats.org/drawingml/2006/wordprocessingDrawing" xmlns:w10="urn:schemas-microsoft-com:office:word" xmlns:w="http://schemas.openxmlformats.org/wordprocessingml/2006/main" xmlns:w14="http://schemas.microsoft.com/office/word/2010/wordml" xmlns:w15="http://schemas.microsoft.com/office/word/2012/wordml" xmlns:w16cid="http://schemas.microsoft.com/office/word/2016/wordml/cid" xmlns:w16se="http://schemas.microsoft.com/office/word/2015/wordml/symex" xmlns:wpg="http://schemas.microsoft.com/office/word/2010/wordprocessingGroup" xmlns:wpi="http://schemas.microsoft.com/office/word/2010/wordprocessingInk" xmlns:wne="http://schemas.microsoft.com/office/word/2006/wordml" xmlns:wps="http://schemas.microsoft.com/office/word/2010/wordprocessingShape" mc:Ignorable="w14 w15 w16se w16cid wp14">
+<w:numbering xmlns:wpc="http://schemas.microsoft.com/office/word/2010/wordprocessingCanvas" xmlns:cx="http://schemas.microsoft.com/office/drawing/2014/chartex" xmlns:mc="http://schemas.openxmlformats.org/markup-compatibility/2006" xmlns:o="urn:schemas-microsoft-com:office:office" xmlns:r="http://schemas.openxmlformats.org/officeDocument/2006/relationships" xmlns:m="http://schemas.openxmlformats.org/officeDocument/2006/math" xmlns:v="urn:schemas-microsoft-com:vml" xmlns:wp14="http://schemas.microsoft.com/office/word/2010/wordprocessingDrawing" xmlns:wp="http://schemas.openxmlformats.org/drawingml/2006/wordprocessingDrawing" xmlns:w10="urn:schemas-microsoft-com:office:word" xmlns:w="http://schemas.openxmlformats.org/wordprocessingml/2006/main" xmlns:w14="http://schemas.microsoft.com/office/word/2010/wordml" xmlns:w15="http://schemas.microsoft.com/office/word/2012/wordml" xmlns:w16se="http://schemas.microsoft.com/office/word/2015/wordml/symex" xmlns:wpg="http://schemas.microsoft.com/office/word/2010/wordprocessingGroup" xmlns:wpi="http://schemas.microsoft.com/office/word/2010/wordprocessingInk" xmlns:wne="http://schemas.microsoft.com/office/word/2006/wordml" xmlns:wps="http://schemas.microsoft.com/office/word/2010/wordprocessingShape" mc:Ignorable="w14 w15 w16se wp14">
   <w:abstractNum w:abstractNumId="0" w15:restartNumberingAfterBreak="0">
     <w:nsid w:val="01D33C4F"/>
     <w:multiLevelType w:val="hybridMultilevel"/>
@@ -2045,7 +2168,7 @@
 </file>
 
 <file path=word/styles.xml><?xml version="1.0" encoding="utf-8"?>
-<w:styles xmlns:mc="http://schemas.openxmlformats.org/markup-compatibility/2006" xmlns:r="http://schemas.openxmlformats.org/officeDocument/2006/relationships" xmlns:w="http://schemas.openxmlformats.org/wordprocessingml/2006/main" xmlns:w14="http://schemas.microsoft.com/office/word/2010/wordml" xmlns:w15="http://schemas.microsoft.com/office/word/2012/wordml" xmlns:w16cid="http://schemas.microsoft.com/office/word/2016/wordml/cid" xmlns:w16se="http://schemas.microsoft.com/office/word/2015/wordml/symex" mc:Ignorable="w14 w15 w16se w16cid">
+<w:styles xmlns:mc="http://schemas.openxmlformats.org/markup-compatibility/2006" xmlns:r="http://schemas.openxmlformats.org/officeDocument/2006/relationships" xmlns:w="http://schemas.openxmlformats.org/wordprocessingml/2006/main" xmlns:w14="http://schemas.microsoft.com/office/word/2010/wordml" xmlns:w15="http://schemas.microsoft.com/office/word/2012/wordml" xmlns:w16se="http://schemas.microsoft.com/office/word/2015/wordml/symex" mc:Ignorable="w14 w15 w16se">
   <w:docDefaults>
     <w:rPrDefault>
       <w:rPr>
@@ -2058,7 +2181,7 @@
     </w:rPrDefault>
     <w:pPrDefault/>
   </w:docDefaults>
-  <w:latentStyles w:defLockedState="0" w:defUIPriority="99" w:defSemiHidden="0" w:defUnhideWhenUsed="0" w:defQFormat="0" w:count="375">
+  <w:latentStyles w:defLockedState="0" w:defUIPriority="99" w:defSemiHidden="0" w:defUnhideWhenUsed="0" w:defQFormat="0" w:count="371">
     <w:lsdException w:name="Normal" w:uiPriority="0" w:qFormat="1"/>
     <w:lsdException w:name="heading 1" w:uiPriority="9" w:qFormat="1"/>
     <w:lsdException w:name="heading 2" w:semiHidden="1" w:uiPriority="9" w:unhideWhenUsed="1" w:qFormat="1"/>
@@ -2164,6 +2287,7 @@
     <w:lsdException w:name="HTML Sample" w:semiHidden="1" w:unhideWhenUsed="1"/>
     <w:lsdException w:name="HTML Typewriter" w:semiHidden="1" w:unhideWhenUsed="1"/>
     <w:lsdException w:name="HTML Variable" w:semiHidden="1" w:unhideWhenUsed="1"/>
+    <w:lsdException w:name="Normal Table" w:semiHidden="1" w:unhideWhenUsed="1"/>
     <w:lsdException w:name="annotation subject" w:semiHidden="1" w:unhideWhenUsed="1"/>
     <w:lsdException w:name="No List" w:semiHidden="1" w:unhideWhenUsed="1"/>
     <w:lsdException w:name="Outline List 1" w:semiHidden="1" w:unhideWhenUsed="1"/>
@@ -2207,8 +2331,10 @@
     <w:lsdException w:name="Table Elegant" w:semiHidden="1" w:unhideWhenUsed="1"/>
     <w:lsdException w:name="Table Professional" w:semiHidden="1" w:unhideWhenUsed="1"/>
     <w:lsdException w:name="Table Subtle 1" w:semiHidden="1" w:unhideWhenUsed="1"/>
+    <w:lsdException w:name="Table Subtle 2" w:semiHidden="1" w:unhideWhenUsed="1"/>
     <w:lsdException w:name="Table Web 1" w:semiHidden="1" w:unhideWhenUsed="1"/>
     <w:lsdException w:name="Table Web 2" w:semiHidden="1" w:unhideWhenUsed="1"/>
+    <w:lsdException w:name="Table Web 3" w:semiHidden="1" w:unhideWhenUsed="1"/>
     <w:lsdException w:name="Balloon Text" w:semiHidden="1" w:unhideWhenUsed="1"/>
     <w:lsdException w:name="Table Grid" w:uiPriority="59"/>
     <w:lsdException w:name="Table Theme" w:semiHidden="1" w:unhideWhenUsed="1"/>
@@ -2427,10 +2553,6 @@
     <w:lsdException w:name="List Table 5 Dark Accent 6" w:uiPriority="50"/>
     <w:lsdException w:name="List Table 6 Colorful Accent 6" w:uiPriority="51"/>
     <w:lsdException w:name="List Table 7 Colorful Accent 6" w:uiPriority="52"/>
-    <w:lsdException w:name="Mention" w:semiHidden="1" w:unhideWhenUsed="1"/>
-    <w:lsdException w:name="Smart Hyperlink" w:semiHidden="1" w:unhideWhenUsed="1"/>
-    <w:lsdException w:name="Hashtag" w:semiHidden="1" w:unhideWhenUsed="1"/>
-    <w:lsdException w:name="Unresolved Mention" w:semiHidden="1" w:unhideWhenUsed="1"/>
   </w:latentStyles>
   <w:style w:type="paragraph" w:default="1" w:styleId="a">
     <w:name w:val="Normal"/>
